--- a/documentació.docx
+++ b/documentació.docx
@@ -415,7 +415,7 @@
       <w:r>
         <w:t xml:space="preserve">: </w:t>
       </w:r>
-      <w:hyperlink r:id="rId5" w:history="1">
+      <w:hyperlink r:id="rId6" w:history="1">
         <w:r>
           <w:rPr>
             <w:rStyle w:val="Enlla"/>
@@ -482,7 +482,7 @@
                     <pic:cNvPicPr/>
                   </pic:nvPicPr>
                   <pic:blipFill>
-                    <a:blip r:embed="rId6" cstate="print">
+                    <a:blip r:embed="rId7" cstate="print">
                       <a:extLst>
                         <a:ext uri="{28A0092B-C50C-407E-A947-70E740481C1C}">
                           <a14:useLocalDpi xmlns:a14="http://schemas.microsoft.com/office/drawing/2010/main" val="0"/>
@@ -511,6 +511,17 @@
     </w:p>
     <w:p/>
     <w:p/>
+    <w:p/>
+    <w:p/>
+    <w:p/>
+    <w:p/>
+    <w:p/>
+    <w:p/>
+    <w:p/>
+    <w:p/>
+    <w:p/>
+    <w:p/>
+    <w:p/>
     <w:p>
       <w:pPr>
         <w:rPr>
@@ -552,15 +563,7 @@
         </w:numPr>
       </w:pPr>
       <w:r>
-        <w:t xml:space="preserve">Al iniciar, el sistema realitzarà una </w:t>
-      </w:r>
-      <w:proofErr w:type="spellStart"/>
-      <w:r>
-        <w:t>calibració</w:t>
-      </w:r>
-      <w:proofErr w:type="spellEnd"/>
-      <w:r>
-        <w:t xml:space="preserve"> dels eixos si és necessari.</w:t>
+        <w:t>Per començar, partim de la màquina desendollada i sense la tapa superior muntada. Cal posicionar el travesser lateral posterior ( número 1) en la posició més baixa possible.</w:t>
       </w:r>
     </w:p>
     <w:p>
@@ -571,7 +574,624 @@
         </w:numPr>
       </w:pPr>
       <w:r>
-        <w:t>Posiciona manualment el pistó o l'eina al punt de partida i introdueix qualsevol mostra necessària, després escriu 'y' al monitor sèrie per començar el procés.</w:t>
+        <w:rPr>
+          <w:noProof/>
+        </w:rPr>
+        <mc:AlternateContent>
+          <mc:Choice Requires="wps">
+            <w:drawing>
+              <wp:anchor distT="0" distB="0" distL="114300" distR="114300" simplePos="0" relativeHeight="251659264" behindDoc="0" locked="0" layoutInCell="1" allowOverlap="1" wp14:anchorId="7CBCA871" wp14:editId="14D6FD95">
+                <wp:simplePos x="0" y="0"/>
+                <wp:positionH relativeFrom="column">
+                  <wp:posOffset>4882515</wp:posOffset>
+                </wp:positionH>
+                <wp:positionV relativeFrom="paragraph">
+                  <wp:posOffset>783590</wp:posOffset>
+                </wp:positionV>
+                <wp:extent cx="304800" cy="292100"/>
+                <wp:effectExtent l="0" t="0" r="19050" b="12700"/>
+                <wp:wrapNone/>
+                <wp:docPr id="773099385" name="Rectangle: cantonades arrodonides 3"/>
+                <wp:cNvGraphicFramePr/>
+                <a:graphic xmlns:a="http://schemas.openxmlformats.org/drawingml/2006/main">
+                  <a:graphicData uri="http://schemas.microsoft.com/office/word/2010/wordprocessingShape">
+                    <wps:wsp>
+                      <wps:cNvSpPr/>
+                      <wps:spPr>
+                        <a:xfrm>
+                          <a:off x="0" y="0"/>
+                          <a:ext cx="304800" cy="292100"/>
+                        </a:xfrm>
+                        <a:prstGeom prst="roundRect">
+                          <a:avLst/>
+                        </a:prstGeom>
+                        <a:noFill/>
+                        <a:ln>
+                          <a:solidFill>
+                            <a:srgbClr val="C00000"/>
+                          </a:solidFill>
+                        </a:ln>
+                      </wps:spPr>
+                      <wps:style>
+                        <a:lnRef idx="2">
+                          <a:schemeClr val="accent1">
+                            <a:shade val="15000"/>
+                          </a:schemeClr>
+                        </a:lnRef>
+                        <a:fillRef idx="1">
+                          <a:schemeClr val="accent1"/>
+                        </a:fillRef>
+                        <a:effectRef idx="0">
+                          <a:schemeClr val="accent1"/>
+                        </a:effectRef>
+                        <a:fontRef idx="minor">
+                          <a:schemeClr val="lt1"/>
+                        </a:fontRef>
+                      </wps:style>
+                      <wps:bodyPr rot="0" spcFirstLastPara="0" vertOverflow="overflow" horzOverflow="overflow" vert="horz" wrap="square" lIns="91440" tIns="45720" rIns="91440" bIns="45720" numCol="1" spcCol="0" rtlCol="0" fromWordArt="0" anchor="ctr" anchorCtr="0" forceAA="0" compatLnSpc="1">
+                        <a:prstTxWarp prst="textNoShape">
+                          <a:avLst/>
+                        </a:prstTxWarp>
+                        <a:noAutofit/>
+                      </wps:bodyPr>
+                    </wps:wsp>
+                  </a:graphicData>
+                </a:graphic>
+              </wp:anchor>
+            </w:drawing>
+          </mc:Choice>
+          <mc:Fallback>
+            <w:pict>
+              <v:roundrect w14:anchorId="05C1D850" id="Rectangle: cantonades arrodonides 3" o:spid="_x0000_s1026" style="position:absolute;margin-left:384.45pt;margin-top:61.7pt;width:24pt;height:23pt;z-index:251659264;visibility:visible;mso-wrap-style:square;mso-wrap-distance-left:9pt;mso-wrap-distance-top:0;mso-wrap-distance-right:9pt;mso-wrap-distance-bottom:0;mso-position-horizontal:absolute;mso-position-horizontal-relative:text;mso-position-vertical:absolute;mso-position-vertical-relative:text;v-text-anchor:middle" arcsize="10923f" o:gfxdata="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" filled="f" strokecolor="#c00000" strokeweight="1pt">
+                <v:stroke joinstyle="miter"/>
+              </v:roundrect>
+            </w:pict>
+          </mc:Fallback>
+        </mc:AlternateContent>
+      </w:r>
+      <w:r>
+        <w:t xml:space="preserve">Un cop fet això i garantint que el motor encaixa amb el seu engranatge, encenem </w:t>
+      </w:r>
+      <w:proofErr w:type="spellStart"/>
+      <w:r>
+        <w:t>l’arduino</w:t>
+      </w:r>
+      <w:proofErr w:type="spellEnd"/>
+      <w:r>
+        <w:t xml:space="preserve"> </w:t>
+      </w:r>
+      <w:proofErr w:type="spellStart"/>
+      <w:r>
+        <w:t>IDE,</w:t>
+      </w:r>
+      <w:r>
+        <w:t>canviem</w:t>
+      </w:r>
+      <w:proofErr w:type="spellEnd"/>
+      <w:r>
+        <w:t xml:space="preserve"> els paràmetres de </w:t>
+      </w:r>
+      <w:proofErr w:type="spellStart"/>
+      <w:r>
+        <w:rPr>
+          <w:b/>
+          <w:bCs/>
+        </w:rPr>
+        <w:t>move_to</w:t>
+      </w:r>
+      <w:proofErr w:type="spellEnd"/>
+      <w:r>
+        <w:rPr>
+          <w:b/>
+          <w:bCs/>
+        </w:rPr>
+        <w:t xml:space="preserve">, </w:t>
+      </w:r>
+      <w:proofErr w:type="spellStart"/>
+      <w:r>
+        <w:rPr>
+          <w:b/>
+          <w:bCs/>
+        </w:rPr>
+        <w:t>turns,cicles</w:t>
+      </w:r>
+      <w:proofErr w:type="spellEnd"/>
+      <w:r>
+        <w:rPr>
+          <w:b/>
+          <w:bCs/>
+        </w:rPr>
+        <w:t xml:space="preserve"> </w:t>
+      </w:r>
+      <w:r>
+        <w:t xml:space="preserve">i carreguem el codi a </w:t>
+      </w:r>
+      <w:proofErr w:type="spellStart"/>
+      <w:r>
+        <w:t>l’arduino.E</w:t>
+      </w:r>
+      <w:r>
+        <w:t>ndollem</w:t>
+      </w:r>
+      <w:proofErr w:type="spellEnd"/>
+      <w:r>
+        <w:t xml:space="preserve"> la màquina i ràpidament encenem la finestra del port sèrie.</w:t>
+      </w:r>
+    </w:p>
+    <w:p>
+      <w:pPr>
+        <w:ind w:left="1440"/>
+      </w:pPr>
+      <w:r>
+        <w:drawing>
+          <wp:inline distT="0" distB="0" distL="0" distR="0" wp14:anchorId="7AF1AD4D" wp14:editId="750A3498">
+            <wp:extent cx="4229100" cy="477520"/>
+            <wp:effectExtent l="0" t="0" r="0" b="0"/>
+            <wp:docPr id="636699196" name="Imatge 1"/>
+            <wp:cNvGraphicFramePr>
+              <a:graphicFrameLocks xmlns:a="http://schemas.openxmlformats.org/drawingml/2006/main" noChangeAspect="1"/>
+            </wp:cNvGraphicFramePr>
+            <a:graphic xmlns:a="http://schemas.openxmlformats.org/drawingml/2006/main">
+              <a:graphicData uri="http://schemas.openxmlformats.org/drawingml/2006/picture">
+                <pic:pic xmlns:pic="http://schemas.openxmlformats.org/drawingml/2006/picture">
+                  <pic:nvPicPr>
+                    <pic:cNvPr id="636699196" name=""/>
+                    <pic:cNvPicPr/>
+                  </pic:nvPicPr>
+                  <pic:blipFill>
+                    <a:blip r:embed="rId8"/>
+                    <a:stretch>
+                      <a:fillRect/>
+                    </a:stretch>
+                  </pic:blipFill>
+                  <pic:spPr>
+                    <a:xfrm>
+                      <a:off x="0" y="0"/>
+                      <a:ext cx="4229100" cy="477520"/>
+                    </a:xfrm>
+                    <a:prstGeom prst="rect">
+                      <a:avLst/>
+                    </a:prstGeom>
+                  </pic:spPr>
+                </pic:pic>
+              </a:graphicData>
+            </a:graphic>
+          </wp:inline>
+        </w:drawing>
+      </w:r>
+    </w:p>
+    <w:p>
+      <w:pPr>
+        <w:ind w:left="1440"/>
+      </w:pPr>
+    </w:p>
+    <w:p>
+      <w:pPr>
+        <w:numPr>
+          <w:ilvl w:val="1"/>
+          <w:numId w:val="4"/>
+        </w:numPr>
+      </w:pPr>
+      <w:r>
+        <w:t xml:space="preserve">Al iniciar, el sistema realitzarà una </w:t>
+      </w:r>
+      <w:proofErr w:type="spellStart"/>
+      <w:r>
+        <w:t>calibració</w:t>
+      </w:r>
+      <w:proofErr w:type="spellEnd"/>
+      <w:r>
+        <w:t xml:space="preserve">, no forçar res, per saber si ha calibrat bé, al acabar els dos motors de fer la seva volta endavant i </w:t>
+      </w:r>
+      <w:proofErr w:type="spellStart"/>
+      <w:r>
+        <w:t>endarrerew</w:t>
+      </w:r>
+      <w:proofErr w:type="spellEnd"/>
+      <w:r>
+        <w:t>, aquests s’hauran de quedar fent força.</w:t>
+      </w:r>
+    </w:p>
+    <w:p>
+      <w:pPr>
+        <w:numPr>
+          <w:ilvl w:val="1"/>
+          <w:numId w:val="4"/>
+        </w:numPr>
+      </w:pPr>
+      <w:r>
+        <w:t xml:space="preserve">Tancar la tapa i </w:t>
+      </w:r>
+      <w:proofErr w:type="spellStart"/>
+      <w:r>
+        <w:t>apretar</w:t>
+      </w:r>
+      <w:proofErr w:type="spellEnd"/>
+      <w:r>
+        <w:t xml:space="preserve"> el </w:t>
+      </w:r>
+      <w:proofErr w:type="spellStart"/>
+      <w:r>
+        <w:t>tornillo</w:t>
+      </w:r>
+      <w:proofErr w:type="spellEnd"/>
+      <w:r>
+        <w:t xml:space="preserve"> de l’engranatge que està enganxat al motor; l’altre engranatge es </w:t>
+      </w:r>
+      <w:r>
+        <w:rPr>
+          <w:b/>
+          <w:bCs/>
+        </w:rPr>
+        <w:t>molt important tenir-lo fluix.</w:t>
+      </w:r>
+    </w:p>
+    <w:p>
+      <w:pPr>
+        <w:numPr>
+          <w:ilvl w:val="1"/>
+          <w:numId w:val="4"/>
+        </w:numPr>
+      </w:pPr>
+      <w:r>
+        <w:t xml:space="preserve">Posiciona manualment </w:t>
+      </w:r>
+      <w:r>
+        <w:t xml:space="preserve">la mostra al travesser lateral numero 1 ( el de mes endarrere)  i quan estigui posada i fixada amb els seus passadors, anem a </w:t>
+      </w:r>
+      <w:proofErr w:type="spellStart"/>
+      <w:r>
+        <w:t>l’arduino</w:t>
+      </w:r>
+      <w:proofErr w:type="spellEnd"/>
+      <w:r>
+        <w:t xml:space="preserve"> IDE i </w:t>
+      </w:r>
+      <w:r>
+        <w:t xml:space="preserve"> </w:t>
+      </w:r>
+      <w:r>
+        <w:t xml:space="preserve">veurem que hi ha una frase que diu “posiciona la mostra i quan acabis </w:t>
+      </w:r>
+      <w:proofErr w:type="spellStart"/>
+      <w:r>
+        <w:t>presiona</w:t>
+      </w:r>
+      <w:proofErr w:type="spellEnd"/>
+      <w:r>
+        <w:t xml:space="preserve"> y”, doncs al acabar de posar la mostra, pressionem </w:t>
+      </w:r>
+      <w:r>
+        <w:t xml:space="preserve"> 'y' al monitor sèrie per començar el procés.</w:t>
+      </w:r>
+    </w:p>
+    <w:p>
+      <w:pPr>
+        <w:numPr>
+          <w:ilvl w:val="1"/>
+          <w:numId w:val="4"/>
+        </w:numPr>
+      </w:pPr>
+      <w:r>
+        <w:t xml:space="preserve">Començarà un compte enrere i es començarà a moure el travessant 1 cap amunt i a rotar el número de voltes que se li hagi posat a </w:t>
+      </w:r>
+      <w:proofErr w:type="spellStart"/>
+      <w:r>
+        <w:t>l’arduino</w:t>
+      </w:r>
+      <w:proofErr w:type="spellEnd"/>
+      <w:r>
+        <w:t>.</w:t>
+      </w:r>
+    </w:p>
+    <w:p>
+      <w:pPr>
+        <w:numPr>
+          <w:ilvl w:val="1"/>
+          <w:numId w:val="4"/>
+        </w:numPr>
+      </w:pPr>
+      <w:r>
+        <w:t xml:space="preserve">Quan arribi a la posició desitjada, manualment mourem el travessant 2 El del davant) fins </w:t>
+      </w:r>
+      <w:proofErr w:type="spellStart"/>
+      <w:r>
+        <w:t>abaix</w:t>
+      </w:r>
+      <w:proofErr w:type="spellEnd"/>
+      <w:r>
+        <w:t xml:space="preserve"> de tot. Al arribar a la posició desitjada, </w:t>
+      </w:r>
+      <w:r>
+        <w:rPr>
+          <w:b/>
+          <w:bCs/>
+        </w:rPr>
+        <w:t xml:space="preserve">fixarem el cargol de l’engranatge </w:t>
+      </w:r>
+      <w:r>
+        <w:t>per tel de que es mogui solidàriament en contrafase amb l’engranatge del motor.</w:t>
+      </w:r>
+    </w:p>
+    <w:p>
+      <w:pPr>
+        <w:numPr>
+          <w:ilvl w:val="1"/>
+          <w:numId w:val="4"/>
+        </w:numPr>
+      </w:pPr>
+      <w:r>
+        <w:t>De nou hi haurà un text que dirà que al finalitzar del muntatge es premi ‘y’. Prem ‘y’ i després de 5 segons tornarà tot a la seva posició.</w:t>
+      </w:r>
+    </w:p>
+    <w:p>
+      <w:pPr>
+        <w:numPr>
+          <w:ilvl w:val="1"/>
+          <w:numId w:val="4"/>
+        </w:numPr>
+      </w:pPr>
+      <w:r>
+        <w:t>Omplir d’aigua el dipòsit i donar manualment voltatge a la bomba per comprovar que el circuit no està amb bombolles d’aigua.</w:t>
+      </w:r>
+    </w:p>
+    <w:p>
+      <w:pPr>
+        <w:numPr>
+          <w:ilvl w:val="1"/>
+          <w:numId w:val="4"/>
+        </w:numPr>
+      </w:pPr>
+      <w:r>
+        <w:t xml:space="preserve">Connectem el cable de </w:t>
+      </w:r>
+      <w:proofErr w:type="spellStart"/>
+      <w:r>
+        <w:t>odrive</w:t>
+      </w:r>
+      <w:proofErr w:type="spellEnd"/>
+      <w:r>
+        <w:t xml:space="preserve"> a l’ordinador, obrim “Anaconda </w:t>
+      </w:r>
+      <w:proofErr w:type="spellStart"/>
+      <w:r>
+        <w:t>Prompt</w:t>
+      </w:r>
+      <w:proofErr w:type="spellEnd"/>
+      <w:r>
+        <w:t xml:space="preserve"> “ i escrivim </w:t>
+      </w:r>
+      <w:proofErr w:type="spellStart"/>
+      <w:r>
+        <w:rPr>
+          <w:b/>
+          <w:bCs/>
+        </w:rPr>
+        <w:t>odrivetool</w:t>
+      </w:r>
+      <w:proofErr w:type="spellEnd"/>
+      <w:r>
+        <w:t xml:space="preserve"> .  Quan detecti la nostra placa </w:t>
+      </w:r>
+      <w:proofErr w:type="spellStart"/>
+      <w:r>
+        <w:t>odrive</w:t>
+      </w:r>
+      <w:proofErr w:type="spellEnd"/>
+      <w:r>
+        <w:t>, enganxarem les següents comandes:</w:t>
+      </w:r>
+    </w:p>
+    <w:p>
+      <w:pPr>
+        <w:ind w:left="1092" w:firstLine="708"/>
+      </w:pPr>
+      <w:r>
+        <w:rPr>
+          <w:b/>
+          <w:bCs/>
+        </w:rPr>
+        <w:t>odrv0.axis1.trap_traj.config.vel_limit = 25</w:t>
+      </w:r>
+    </w:p>
+    <w:p>
+      <w:pPr>
+        <w:ind w:left="1800"/>
+        <w:rPr>
+          <w:b/>
+          <w:bCs/>
+        </w:rPr>
+      </w:pPr>
+      <w:r>
+        <w:rPr>
+          <w:b/>
+          <w:bCs/>
+        </w:rPr>
+        <w:t>odrv0.axis1.trap_traj.config.accel_limit = 25</w:t>
+      </w:r>
+    </w:p>
+    <w:p>
+      <w:pPr>
+        <w:ind w:left="1800"/>
+        <w:rPr>
+          <w:b/>
+          <w:bCs/>
+        </w:rPr>
+      </w:pPr>
+      <w:r>
+        <w:rPr>
+          <w:b/>
+          <w:bCs/>
+        </w:rPr>
+        <w:lastRenderedPageBreak/>
+        <w:t>odrv0.axis1.trap_traj.config.decel_limit = 25</w:t>
+      </w:r>
+    </w:p>
+    <w:p>
+      <w:pPr>
+        <w:ind w:left="1800"/>
+        <w:rPr>
+          <w:b/>
+          <w:bCs/>
+        </w:rPr>
+      </w:pPr>
+      <w:r>
+        <w:rPr>
+          <w:b/>
+          <w:bCs/>
+        </w:rPr>
+        <w:t>odrv0.axis1.motor.config.current_lim = 30</w:t>
+      </w:r>
+    </w:p>
+    <w:p>
+      <w:pPr>
+        <w:ind w:left="1800"/>
+        <w:rPr>
+          <w:b/>
+          <w:bCs/>
+        </w:rPr>
+      </w:pPr>
+      <w:r>
+        <w:rPr>
+          <w:b/>
+          <w:bCs/>
+        </w:rPr>
+        <w:t>odrv0.axis1.controller.config.vel_limit = 25</w:t>
+      </w:r>
+    </w:p>
+    <w:p>
+      <w:pPr>
+        <w:pStyle w:val="Pargrafdellista"/>
+        <w:ind w:left="2160"/>
+        <w:rPr>
+          <w:b/>
+          <w:bCs/>
+        </w:rPr>
+      </w:pPr>
+    </w:p>
+    <w:p>
+      <w:pPr>
+        <w:ind w:left="1800"/>
+      </w:pPr>
+      <w:r>
+        <w:rPr>
+          <w:b/>
+          <w:bCs/>
+        </w:rPr>
+        <w:t>odrv0.axis0.trap_traj.config.vel_limit = 25</w:t>
+      </w:r>
+    </w:p>
+    <w:p>
+      <w:pPr>
+        <w:ind w:left="1800"/>
+        <w:rPr>
+          <w:b/>
+          <w:bCs/>
+        </w:rPr>
+      </w:pPr>
+      <w:r>
+        <w:rPr>
+          <w:b/>
+          <w:bCs/>
+        </w:rPr>
+        <w:t>odrv0.axis0.trap_traj.config.accel_limit = 25</w:t>
+      </w:r>
+    </w:p>
+    <w:p>
+      <w:pPr>
+        <w:ind w:left="1800"/>
+        <w:rPr>
+          <w:b/>
+          <w:bCs/>
+        </w:rPr>
+      </w:pPr>
+      <w:r>
+        <w:rPr>
+          <w:b/>
+          <w:bCs/>
+        </w:rPr>
+        <w:t>odrv0.axis0.trap_traj.config.decel_limit = 25</w:t>
+      </w:r>
+    </w:p>
+    <w:p>
+      <w:pPr>
+        <w:ind w:left="1800"/>
+        <w:rPr>
+          <w:b/>
+          <w:bCs/>
+        </w:rPr>
+      </w:pPr>
+      <w:r>
+        <w:rPr>
+          <w:b/>
+          <w:bCs/>
+        </w:rPr>
+        <w:t>odrv0.axis0.motor.config.current_lim = 30</w:t>
+      </w:r>
+    </w:p>
+    <w:p>
+      <w:pPr>
+        <w:ind w:left="1800"/>
+        <w:rPr>
+          <w:b/>
+          <w:bCs/>
+        </w:rPr>
+      </w:pPr>
+      <w:r>
+        <w:rPr>
+          <w:b/>
+          <w:bCs/>
+        </w:rPr>
+        <w:t>odrv0.axis0.controller.config.vel_limit = 25</w:t>
+      </w:r>
+    </w:p>
+    <w:p/>
+    <w:p>
+      <w:pPr>
+        <w:numPr>
+          <w:ilvl w:val="1"/>
+          <w:numId w:val="4"/>
+        </w:numPr>
+      </w:pPr>
+      <w:r>
+        <w:t>Al posar aquests paràmetres, la velocitat dels motors passa a ser ràpida com per ser un procés adiabàtic.</w:t>
+      </w:r>
+    </w:p>
+    <w:p>
+      <w:pPr>
+        <w:numPr>
+          <w:ilvl w:val="1"/>
+          <w:numId w:val="4"/>
+        </w:numPr>
+      </w:pPr>
+      <w:r>
+        <w:t xml:space="preserve">Retornem a </w:t>
+      </w:r>
+      <w:proofErr w:type="spellStart"/>
+      <w:r>
+        <w:t>l’arduino</w:t>
+      </w:r>
+      <w:proofErr w:type="spellEnd"/>
+      <w:r>
+        <w:t xml:space="preserve"> IDE i comencem el test.</w:t>
+      </w:r>
+    </w:p>
+    <w:p>
+      <w:pPr>
+        <w:ind w:left="2124"/>
+        <w:rPr>
+          <w:b/>
+          <w:bCs/>
+        </w:rPr>
+      </w:pPr>
+    </w:p>
+    <w:p>
+      <w:pPr>
+        <w:pStyle w:val="Pargrafdellista"/>
+        <w:ind w:left="708"/>
+      </w:pPr>
+      <w:r>
+        <w:br/>
       </w:r>
     </w:p>
     <w:p>
@@ -626,7 +1246,6 @@
           <w:b/>
           <w:bCs/>
         </w:rPr>
-        <w:lastRenderedPageBreak/>
         <w:t>Interrupció i Control</w:t>
       </w:r>
       <w:r>
@@ -723,6 +1342,7 @@
     </w:p>
     <w:p>
       <w:r>
+        <w:lastRenderedPageBreak/>
         <w:t>Amb aquestes instruccions, hauries de poder operar el sistema amb seguretat i eficàcia. Assegura't de comprendre completament el codi i les connexions abans de començar a operar l'equipament.</w:t>
       </w:r>
     </w:p>
@@ -889,6 +1509,123 @@
     </w:lvl>
   </w:abstractNum>
   <w:abstractNum w:abstractNumId="1" w15:restartNumberingAfterBreak="0">
+    <w:nsid w:val="14437E9F"/>
+    <w:multiLevelType w:val="multilevel"/>
+    <w:tmpl w:val="57C237BC"/>
+    <w:lvl w:ilvl="0">
+      <w:start w:val="1"/>
+      <w:numFmt w:val="decimal"/>
+      <w:lvlText w:val="%1."/>
+      <w:lvlJc w:val="left"/>
+      <w:pPr>
+        <w:tabs>
+          <w:tab w:val="num" w:pos="1080"/>
+        </w:tabs>
+        <w:ind w:left="1080" w:hanging="360"/>
+      </w:pPr>
+    </w:lvl>
+    <w:lvl w:ilvl="1">
+      <w:start w:val="1"/>
+      <w:numFmt w:val="bullet"/>
+      <w:lvlText w:val="o"/>
+      <w:lvlJc w:val="left"/>
+      <w:pPr>
+        <w:tabs>
+          <w:tab w:val="num" w:pos="1800"/>
+        </w:tabs>
+        <w:ind w:left="1800" w:hanging="360"/>
+      </w:pPr>
+      <w:rPr>
+        <w:rFonts w:ascii="Courier New" w:hAnsi="Courier New" w:hint="default"/>
+        <w:sz w:val="20"/>
+      </w:rPr>
+    </w:lvl>
+    <w:lvl w:ilvl="2">
+      <w:start w:val="1"/>
+      <w:numFmt w:val="decimal"/>
+      <w:lvlText w:val="%3."/>
+      <w:lvlJc w:val="left"/>
+      <w:pPr>
+        <w:tabs>
+          <w:tab w:val="num" w:pos="2520"/>
+        </w:tabs>
+        <w:ind w:left="2520" w:hanging="360"/>
+      </w:pPr>
+    </w:lvl>
+    <w:lvl w:ilvl="3">
+      <w:start w:val="1"/>
+      <w:numFmt w:val="decimal"/>
+      <w:lvlText w:val="%4."/>
+      <w:lvlJc w:val="left"/>
+      <w:pPr>
+        <w:tabs>
+          <w:tab w:val="num" w:pos="3240"/>
+        </w:tabs>
+        <w:ind w:left="3240" w:hanging="360"/>
+      </w:pPr>
+    </w:lvl>
+    <w:lvl w:ilvl="4" w:tentative="1">
+      <w:start w:val="1"/>
+      <w:numFmt w:val="decimal"/>
+      <w:lvlText w:val="%5."/>
+      <w:lvlJc w:val="left"/>
+      <w:pPr>
+        <w:tabs>
+          <w:tab w:val="num" w:pos="3960"/>
+        </w:tabs>
+        <w:ind w:left="3960" w:hanging="360"/>
+      </w:pPr>
+    </w:lvl>
+    <w:lvl w:ilvl="5" w:tentative="1">
+      <w:start w:val="1"/>
+      <w:numFmt w:val="decimal"/>
+      <w:lvlText w:val="%6."/>
+      <w:lvlJc w:val="left"/>
+      <w:pPr>
+        <w:tabs>
+          <w:tab w:val="num" w:pos="4680"/>
+        </w:tabs>
+        <w:ind w:left="4680" w:hanging="360"/>
+      </w:pPr>
+    </w:lvl>
+    <w:lvl w:ilvl="6" w:tentative="1">
+      <w:start w:val="1"/>
+      <w:numFmt w:val="decimal"/>
+      <w:lvlText w:val="%7."/>
+      <w:lvlJc w:val="left"/>
+      <w:pPr>
+        <w:tabs>
+          <w:tab w:val="num" w:pos="5400"/>
+        </w:tabs>
+        <w:ind w:left="5400" w:hanging="360"/>
+      </w:pPr>
+    </w:lvl>
+    <w:lvl w:ilvl="7" w:tentative="1">
+      <w:start w:val="1"/>
+      <w:numFmt w:val="decimal"/>
+      <w:lvlText w:val="%8."/>
+      <w:lvlJc w:val="left"/>
+      <w:pPr>
+        <w:tabs>
+          <w:tab w:val="num" w:pos="6120"/>
+        </w:tabs>
+        <w:ind w:left="6120" w:hanging="360"/>
+      </w:pPr>
+    </w:lvl>
+    <w:lvl w:ilvl="8" w:tentative="1">
+      <w:start w:val="1"/>
+      <w:numFmt w:val="decimal"/>
+      <w:lvlText w:val="%9."/>
+      <w:lvlJc w:val="left"/>
+      <w:pPr>
+        <w:tabs>
+          <w:tab w:val="num" w:pos="6840"/>
+        </w:tabs>
+        <w:ind w:left="6840" w:hanging="360"/>
+      </w:pPr>
+    </w:lvl>
+  </w:abstractNum>
+  <w:abstractNum w:abstractNumId="2" w15:restartNumberingAfterBreak="0">
     <w:nsid w:val="20297EE0"/>
     <w:multiLevelType w:val="multilevel"/>
     <w:tmpl w:val="57C237BC"/>
@@ -920,7 +1657,7 @@
         <w:sz w:val="20"/>
       </w:rPr>
     </w:lvl>
-    <w:lvl w:ilvl="2" w:tentative="1">
+    <w:lvl w:ilvl="2">
       <w:start w:val="1"/>
       <w:numFmt w:val="decimal"/>
       <w:lvlText w:val="%3."/>
@@ -932,7 +1669,7 @@
         <w:ind w:left="2160" w:hanging="360"/>
       </w:pPr>
     </w:lvl>
-    <w:lvl w:ilvl="3" w:tentative="1">
+    <w:lvl w:ilvl="3">
       <w:start w:val="1"/>
       <w:numFmt w:val="decimal"/>
       <w:lvlText w:val="%4."/>
@@ -1005,7 +1742,7 @@
       </w:pPr>
     </w:lvl>
   </w:abstractNum>
-  <w:abstractNum w:abstractNumId="2" w15:restartNumberingAfterBreak="0">
+  <w:abstractNum w:abstractNumId="3" w15:restartNumberingAfterBreak="0">
     <w:nsid w:val="26B63C9E"/>
     <w:multiLevelType w:val="multilevel"/>
     <w:tmpl w:val="871CDE06"/>
@@ -1154,7 +1891,124 @@
       </w:rPr>
     </w:lvl>
   </w:abstractNum>
-  <w:abstractNum w:abstractNumId="3" w15:restartNumberingAfterBreak="0">
+  <w:abstractNum w:abstractNumId="4" w15:restartNumberingAfterBreak="0">
+    <w:nsid w:val="27D6698E"/>
+    <w:multiLevelType w:val="multilevel"/>
+    <w:tmpl w:val="57C237BC"/>
+    <w:lvl w:ilvl="0">
+      <w:start w:val="1"/>
+      <w:numFmt w:val="decimal"/>
+      <w:lvlText w:val="%1."/>
+      <w:lvlJc w:val="left"/>
+      <w:pPr>
+        <w:tabs>
+          <w:tab w:val="num" w:pos="1800"/>
+        </w:tabs>
+        <w:ind w:left="1800" w:hanging="360"/>
+      </w:pPr>
+    </w:lvl>
+    <w:lvl w:ilvl="1">
+      <w:start w:val="1"/>
+      <w:numFmt w:val="bullet"/>
+      <w:lvlText w:val="o"/>
+      <w:lvlJc w:val="left"/>
+      <w:pPr>
+        <w:tabs>
+          <w:tab w:val="num" w:pos="2520"/>
+        </w:tabs>
+        <w:ind w:left="2520" w:hanging="360"/>
+      </w:pPr>
+      <w:rPr>
+        <w:rFonts w:ascii="Courier New" w:hAnsi="Courier New" w:hint="default"/>
+        <w:sz w:val="20"/>
+      </w:rPr>
+    </w:lvl>
+    <w:lvl w:ilvl="2">
+      <w:start w:val="1"/>
+      <w:numFmt w:val="decimal"/>
+      <w:lvlText w:val="%3."/>
+      <w:lvlJc w:val="left"/>
+      <w:pPr>
+        <w:tabs>
+          <w:tab w:val="num" w:pos="3240"/>
+        </w:tabs>
+        <w:ind w:left="3240" w:hanging="360"/>
+      </w:pPr>
+    </w:lvl>
+    <w:lvl w:ilvl="3">
+      <w:start w:val="1"/>
+      <w:numFmt w:val="decimal"/>
+      <w:lvlText w:val="%4."/>
+      <w:lvlJc w:val="left"/>
+      <w:pPr>
+        <w:tabs>
+          <w:tab w:val="num" w:pos="3960"/>
+        </w:tabs>
+        <w:ind w:left="3960" w:hanging="360"/>
+      </w:pPr>
+    </w:lvl>
+    <w:lvl w:ilvl="4" w:tentative="1">
+      <w:start w:val="1"/>
+      <w:numFmt w:val="decimal"/>
+      <w:lvlText w:val="%5."/>
+      <w:lvlJc w:val="left"/>
+      <w:pPr>
+        <w:tabs>
+          <w:tab w:val="num" w:pos="4680"/>
+        </w:tabs>
+        <w:ind w:left="4680" w:hanging="360"/>
+      </w:pPr>
+    </w:lvl>
+    <w:lvl w:ilvl="5" w:tentative="1">
+      <w:start w:val="1"/>
+      <w:numFmt w:val="decimal"/>
+      <w:lvlText w:val="%6."/>
+      <w:lvlJc w:val="left"/>
+      <w:pPr>
+        <w:tabs>
+          <w:tab w:val="num" w:pos="5400"/>
+        </w:tabs>
+        <w:ind w:left="5400" w:hanging="360"/>
+      </w:pPr>
+    </w:lvl>
+    <w:lvl w:ilvl="6" w:tentative="1">
+      <w:start w:val="1"/>
+      <w:numFmt w:val="decimal"/>
+      <w:lvlText w:val="%7."/>
+      <w:lvlJc w:val="left"/>
+      <w:pPr>
+        <w:tabs>
+          <w:tab w:val="num" w:pos="6120"/>
+        </w:tabs>
+        <w:ind w:left="6120" w:hanging="360"/>
+      </w:pPr>
+    </w:lvl>
+    <w:lvl w:ilvl="7" w:tentative="1">
+      <w:start w:val="1"/>
+      <w:numFmt w:val="decimal"/>
+      <w:lvlText w:val="%8."/>
+      <w:lvlJc w:val="left"/>
+      <w:pPr>
+        <w:tabs>
+          <w:tab w:val="num" w:pos="6840"/>
+        </w:tabs>
+        <w:ind w:left="6840" w:hanging="360"/>
+      </w:pPr>
+    </w:lvl>
+    <w:lvl w:ilvl="8" w:tentative="1">
+      <w:start w:val="1"/>
+      <w:numFmt w:val="decimal"/>
+      <w:lvlText w:val="%9."/>
+      <w:lvlJc w:val="left"/>
+      <w:pPr>
+        <w:tabs>
+          <w:tab w:val="num" w:pos="7560"/>
+        </w:tabs>
+        <w:ind w:left="7560" w:hanging="360"/>
+      </w:pPr>
+    </w:lvl>
+  </w:abstractNum>
+  <w:abstractNum w:abstractNumId="5" w15:restartNumberingAfterBreak="0">
     <w:nsid w:val="56EE32A9"/>
     <w:multiLevelType w:val="multilevel"/>
     <w:tmpl w:val="6AAEEBDC"/>
@@ -1271,7 +2125,7 @@
       </w:pPr>
     </w:lvl>
   </w:abstractNum>
-  <w:abstractNum w:abstractNumId="4" w15:restartNumberingAfterBreak="0">
+  <w:abstractNum w:abstractNumId="6" w15:restartNumberingAfterBreak="0">
     <w:nsid w:val="684F7487"/>
     <w:multiLevelType w:val="multilevel"/>
     <w:tmpl w:val="48D4558A"/>
@@ -1421,19 +2275,25 @@
     </w:lvl>
   </w:abstractNum>
   <w:num w:numId="1" w16cid:durableId="125203542">
-    <w:abstractNumId w:val="3"/>
+    <w:abstractNumId w:val="5"/>
   </w:num>
   <w:num w:numId="2" w16cid:durableId="2086220382">
-    <w:abstractNumId w:val="4"/>
+    <w:abstractNumId w:val="6"/>
   </w:num>
   <w:num w:numId="3" w16cid:durableId="1124495898">
     <w:abstractNumId w:val="0"/>
   </w:num>
   <w:num w:numId="4" w16cid:durableId="1366567071">
-    <w:abstractNumId w:val="1"/>
+    <w:abstractNumId w:val="2"/>
   </w:num>
   <w:num w:numId="5" w16cid:durableId="485442779">
-    <w:abstractNumId w:val="2"/>
+    <w:abstractNumId w:val="3"/>
+  </w:num>
+  <w:num w:numId="6" w16cid:durableId="1343124695">
+    <w:abstractNumId w:val="4"/>
+  </w:num>
+  <w:num w:numId="7" w16cid:durableId="376853329">
+    <w:abstractNumId w:val="1"/>
   </w:num>
 </w:numbering>
 </file>
@@ -2040,6 +2900,7 @@
   <w:style w:type="character" w:default="1" w:styleId="Lletraperdefectedelpargraf">
     <w:name w:val="Default Paragraph Font"/>
     <w:uiPriority w:val="1"/>
+    <w:semiHidden/>
     <w:unhideWhenUsed/>
   </w:style>
   <w:style w:type="table" w:default="1" w:styleId="Taulanormal">
@@ -2672,4 +3533,16 @@
     </a:ext>
   </a:extLst>
 </a:theme>
+</file>
+
+<file path=customXml/item1.xml><?xml version="1.0" encoding="utf-8"?>
+<b:Sources xmlns:b="http://schemas.openxmlformats.org/officeDocument/2006/bibliography" xmlns="http://schemas.openxmlformats.org/officeDocument/2006/bibliography" SelectedStyle="\APASixthEditionOfficeOnline.xsl" StyleName="APA" Version="6"/>
+</file>
+
+<file path=customXml/itemProps1.xml><?xml version="1.0" encoding="utf-8"?>
+<ds:datastoreItem xmlns:ds="http://schemas.openxmlformats.org/officeDocument/2006/customXml" ds:itemID="{B06F95BD-E8DC-4A04-A695-E2252BF8D180}">
+  <ds:schemaRefs>
+    <ds:schemaRef ds:uri="http://schemas.openxmlformats.org/officeDocument/2006/bibliography"/>
+  </ds:schemaRefs>
+</ds:datastoreItem>
 </file>